--- a/dataCollection/choropleth map title theme data/Choropleth map title theme data.docx
+++ b/dataCollection/choropleth map title theme data/Choropleth map title theme data.docx
@@ -66,7 +66,21 @@
         <w:rPr>
           <w:rFonts w:ascii="Times New Roman" w:eastAsia="Times New Roman" w:hAnsi="Times New Roman" w:cs="Times New Roman"/>
         </w:rPr>
-        <w:t>Retail &amp; food services: total, Total (excl. motor vehicle &amp; parts), Total (excl. gasoline stations),Total (excl. motor vehicle &amp; parts &amp; gasoline stations, Retail</w:t>
+        <w:t>Retail &amp; food services: total, Total (excl. motor vehicle &amp; parts), Total (excl. gasoline stations</w:t>
+      </w:r>
+      <w:proofErr w:type="gramStart"/>
+      <w:r>
+        <w:rPr>
+          <w:rFonts w:ascii="Times New Roman" w:eastAsia="Times New Roman" w:hAnsi="Times New Roman" w:cs="Times New Roman"/>
+        </w:rPr>
+        <w:t>),Total</w:t>
+      </w:r>
+      <w:proofErr w:type="gramEnd"/>
+      <w:r>
+        <w:rPr>
+          <w:rFonts w:ascii="Times New Roman" w:eastAsia="Times New Roman" w:hAnsi="Times New Roman" w:cs="Times New Roman"/>
+        </w:rPr>
+        <w:t xml:space="preserve"> (excl. motor vehicle &amp; parts &amp; gasoline stations, Retail</w:t>
       </w:r>
     </w:p>
     <w:p>
@@ -96,7 +110,37 @@
         <w:rPr>
           <w:rFonts w:ascii="Times New Roman" w:eastAsia="Times New Roman" w:hAnsi="Times New Roman" w:cs="Times New Roman"/>
         </w:rPr>
-        <w:t>Motor vehicle &amp; parts dealers:Auto &amp; other motor veh. Dealers, New car dealers, Auto parts, acc. &amp; tire stores</w:t>
+        <w:t xml:space="preserve">Motor vehicle &amp; parts </w:t>
+      </w:r>
+      <w:proofErr w:type="spellStart"/>
+      <w:proofErr w:type="gramStart"/>
+      <w:r>
+        <w:rPr>
+          <w:rFonts w:ascii="Times New Roman" w:eastAsia="Times New Roman" w:hAnsi="Times New Roman" w:cs="Times New Roman"/>
+        </w:rPr>
+        <w:t>dealers:Auto</w:t>
+      </w:r>
+      <w:proofErr w:type="spellEnd"/>
+      <w:proofErr w:type="gramEnd"/>
+      <w:r>
+        <w:rPr>
+          <w:rFonts w:ascii="Times New Roman" w:eastAsia="Times New Roman" w:hAnsi="Times New Roman" w:cs="Times New Roman"/>
+        </w:rPr>
+        <w:t xml:space="preserve"> &amp; other motor </w:t>
+      </w:r>
+      <w:proofErr w:type="spellStart"/>
+      <w:r>
+        <w:rPr>
+          <w:rFonts w:ascii="Times New Roman" w:eastAsia="Times New Roman" w:hAnsi="Times New Roman" w:cs="Times New Roman"/>
+        </w:rPr>
+        <w:t>veh</w:t>
+      </w:r>
+      <w:proofErr w:type="spellEnd"/>
+      <w:r>
+        <w:rPr>
+          <w:rFonts w:ascii="Times New Roman" w:eastAsia="Times New Roman" w:hAnsi="Times New Roman" w:cs="Times New Roman"/>
+        </w:rPr>
+        <w:t>. Dealers, New car dealers, Auto parts, acc. &amp; tire stores</w:t>
       </w:r>
     </w:p>
     <w:p>
@@ -216,8 +260,16 @@
         <w:rPr>
           <w:rFonts w:ascii="Times New Roman" w:eastAsia="Times New Roman" w:hAnsi="Times New Roman" w:cs="Times New Roman"/>
         </w:rPr>
-        <w:t>Sporting goods, hobby, musical instrument, &amp; book stores</w:t>
+        <w:t xml:space="preserve">Sporting goods, hobby, musical instrument, &amp; </w:t>
       </w:r>
+      <w:proofErr w:type="gramStart"/>
+      <w:r>
+        <w:rPr>
+          <w:rFonts w:ascii="Times New Roman" w:eastAsia="Times New Roman" w:hAnsi="Times New Roman" w:cs="Times New Roman"/>
+        </w:rPr>
+        <w:t>book stores</w:t>
+      </w:r>
+      <w:proofErr w:type="gramEnd"/>
     </w:p>
     <w:p>
       <w:pPr>
@@ -231,7 +283,21 @@
         <w:rPr>
           <w:rFonts w:ascii="Times New Roman" w:eastAsia="Times New Roman" w:hAnsi="Times New Roman" w:cs="Times New Roman"/>
         </w:rPr>
-        <w:t>General merchandise stores: Department stores, Other general merch. Stores, Warehouse clubs &amp; supercenters, All oth. gen. merch. Stores</w:t>
+        <w:t xml:space="preserve">General merchandise stores: Department stores, Other general merch. Stores, Warehouse clubs &amp; supercenters, All </w:t>
+      </w:r>
+      <w:proofErr w:type="spellStart"/>
+      <w:r>
+        <w:rPr>
+          <w:rFonts w:ascii="Times New Roman" w:eastAsia="Times New Roman" w:hAnsi="Times New Roman" w:cs="Times New Roman"/>
+        </w:rPr>
+        <w:t>oth</w:t>
+      </w:r>
+      <w:proofErr w:type="spellEnd"/>
+      <w:r>
+        <w:rPr>
+          <w:rFonts w:ascii="Times New Roman" w:eastAsia="Times New Roman" w:hAnsi="Times New Roman" w:cs="Times New Roman"/>
+        </w:rPr>
+        <w:t>. gen. merch. Stores</w:t>
       </w:r>
     </w:p>
     <w:p>
@@ -257,11 +323,19 @@
           <w:rFonts w:ascii="Times New Roman" w:eastAsia="Times New Roman" w:hAnsi="Times New Roman" w:cs="Times New Roman"/>
         </w:rPr>
       </w:pPr>
+      <w:proofErr w:type="spellStart"/>
       <w:r>
         <w:rPr>
           <w:rFonts w:ascii="Times New Roman" w:eastAsia="Times New Roman" w:hAnsi="Times New Roman" w:cs="Times New Roman"/>
         </w:rPr>
-        <w:t>Nonstore retailers: Elect. shopping &amp; m/o houses</w:t>
+        <w:t>Nonstore</w:t>
+      </w:r>
+      <w:proofErr w:type="spellEnd"/>
+      <w:r>
+        <w:rPr>
+          <w:rFonts w:ascii="Times New Roman" w:eastAsia="Times New Roman" w:hAnsi="Times New Roman" w:cs="Times New Roman"/>
+        </w:rPr>
+        <w:t xml:space="preserve"> retailers: Elect. shopping &amp; m/o houses</w:t>
       </w:r>
     </w:p>
     <w:p>
@@ -572,23 +646,6 @@
     </w:p>
     <w:p>
       <w:pPr>
-        <w:spacing w:beforeAutospacing="1" w:after="0" w:afterAutospacing="1" w:line="240" w:lineRule="auto"/>
-        <w:rPr>
-          <w:rFonts w:ascii="Times New Roman" w:eastAsia="Times New Roman" w:hAnsi="Times New Roman" w:cs="Times New Roman"/>
-        </w:rPr>
-      </w:pPr>
-      <w:r>
-        <w:rPr>
-          <w:rFonts w:ascii="Times New Roman" w:eastAsia="Times New Roman" w:hAnsi="Times New Roman" w:cs="Times New Roman"/>
-          <w:i/>
-          <w:iCs/>
-        </w:rPr>
-        <w:lastRenderedPageBreak/>
-        <w:t> </w:t>
-      </w:r>
-    </w:p>
-    <w:p>
-      <w:pPr>
         <w:numPr>
           <w:ilvl w:val="0"/>
           <w:numId w:val="4"/>
@@ -604,6 +661,7 @@
         <w:rPr>
           <w:rFonts w:ascii="Times New Roman" w:eastAsia="Times New Roman" w:hAnsi="Times New Roman" w:cs="Times New Roman"/>
         </w:rPr>
+        <w:lastRenderedPageBreak/>
         <w:t>The American Time Use Survey (ATUS) measures the amount of time people spend doing various activities, such as paid work, childcare, volunteering, and socializing.</w:t>
       </w:r>
     </w:p>
@@ -944,8 +1002,15 @@
                 <w:rFonts w:ascii="Calibri" w:eastAsia="Times New Roman" w:hAnsi="Calibri" w:cs="Calibri"/>
                 <w:color w:val="000000"/>
               </w:rPr>
+              <w:t>Numb</w:t>
+            </w:r>
+            <w:r>
+              <w:rPr>
+                <w:rFonts w:ascii="Calibri" w:eastAsia="Times New Roman" w:hAnsi="Calibri" w:cs="Calibri"/>
+                <w:color w:val="000000"/>
+              </w:rPr>
               <w:lastRenderedPageBreak/>
-              <w:t>Number of employees</w:t>
+              <w:t>er of employees</w:t>
             </w:r>
           </w:p>
         </w:tc>
@@ -979,7 +1044,16 @@
                 <w:rFonts w:ascii="Calibri" w:eastAsia="Times New Roman" w:hAnsi="Calibri" w:cs="Calibri"/>
                 <w:color w:val="000000"/>
               </w:rPr>
-              <w:t>Relative standard error for estimate of number of employees (%)</w:t>
+              <w:lastRenderedPageBreak/>
+              <w:t>Relativ</w:t>
+            </w:r>
+            <w:r>
+              <w:rPr>
+                <w:rFonts w:ascii="Calibri" w:eastAsia="Times New Roman" w:hAnsi="Calibri" w:cs="Calibri"/>
+                <w:color w:val="000000"/>
+              </w:rPr>
+              <w:lastRenderedPageBreak/>
+              <w:t>e standard error for estimate of number of employees (%)</w:t>
             </w:r>
           </w:p>
         </w:tc>
@@ -1013,7 +1087,16 @@
                 <w:rFonts w:ascii="Calibri" w:eastAsia="Times New Roman" w:hAnsi="Calibri" w:cs="Calibri"/>
                 <w:color w:val="000000"/>
               </w:rPr>
-              <w:t>Annual payroll ($1,000)</w:t>
+              <w:lastRenderedPageBreak/>
+              <w:t>Annu</w:t>
+            </w:r>
+            <w:r>
+              <w:rPr>
+                <w:rFonts w:ascii="Calibri" w:eastAsia="Times New Roman" w:hAnsi="Calibri" w:cs="Calibri"/>
+                <w:color w:val="000000"/>
+              </w:rPr>
+              <w:lastRenderedPageBreak/>
+              <w:t>al payroll ($1,000)</w:t>
             </w:r>
           </w:p>
         </w:tc>
@@ -1047,7 +1130,16 @@
                 <w:rFonts w:ascii="Calibri" w:eastAsia="Times New Roman" w:hAnsi="Calibri" w:cs="Calibri"/>
                 <w:color w:val="000000"/>
               </w:rPr>
-              <w:t>Relative standard error for estimate of annual payroll (%)</w:t>
+              <w:lastRenderedPageBreak/>
+              <w:t>Relati</w:t>
+            </w:r>
+            <w:r>
+              <w:rPr>
+                <w:rFonts w:ascii="Calibri" w:eastAsia="Times New Roman" w:hAnsi="Calibri" w:cs="Calibri"/>
+                <w:color w:val="000000"/>
+              </w:rPr>
+              <w:lastRenderedPageBreak/>
+              <w:t>ve standard error for estimate of annual payroll (%)</w:t>
             </w:r>
           </w:p>
         </w:tc>
@@ -1081,7 +1173,16 @@
                 <w:rFonts w:ascii="Calibri" w:eastAsia="Times New Roman" w:hAnsi="Calibri" w:cs="Calibri"/>
                 <w:color w:val="000000"/>
               </w:rPr>
-              <w:t>Production workers average for year</w:t>
+              <w:lastRenderedPageBreak/>
+              <w:t>Produc</w:t>
+            </w:r>
+            <w:r>
+              <w:rPr>
+                <w:rFonts w:ascii="Calibri" w:eastAsia="Times New Roman" w:hAnsi="Calibri" w:cs="Calibri"/>
+                <w:color w:val="000000"/>
+              </w:rPr>
+              <w:lastRenderedPageBreak/>
+              <w:t>tion workers average for year</w:t>
             </w:r>
           </w:p>
         </w:tc>
@@ -1115,7 +1216,16 @@
                 <w:rFonts w:ascii="Calibri" w:eastAsia="Times New Roman" w:hAnsi="Calibri" w:cs="Calibri"/>
                 <w:color w:val="000000"/>
               </w:rPr>
-              <w:t>Relative standard error for estimate of production workers average for year (%)</w:t>
+              <w:lastRenderedPageBreak/>
+              <w:t>Relativ</w:t>
+            </w:r>
+            <w:r>
+              <w:rPr>
+                <w:rFonts w:ascii="Calibri" w:eastAsia="Times New Roman" w:hAnsi="Calibri" w:cs="Calibri"/>
+                <w:color w:val="000000"/>
+              </w:rPr>
+              <w:lastRenderedPageBreak/>
+              <w:t>e standard error for estimate of production workers average for year (%)</w:t>
             </w:r>
           </w:p>
         </w:tc>
@@ -1149,7 +1259,16 @@
                 <w:rFonts w:ascii="Calibri" w:eastAsia="Times New Roman" w:hAnsi="Calibri" w:cs="Calibri"/>
                 <w:color w:val="000000"/>
               </w:rPr>
-              <w:t>Production workers annual hours (1,000)</w:t>
+              <w:lastRenderedPageBreak/>
+              <w:t>Produc</w:t>
+            </w:r>
+            <w:r>
+              <w:rPr>
+                <w:rFonts w:ascii="Calibri" w:eastAsia="Times New Roman" w:hAnsi="Calibri" w:cs="Calibri"/>
+                <w:color w:val="000000"/>
+              </w:rPr>
+              <w:lastRenderedPageBreak/>
+              <w:t>tion workers annual hours (1,000)</w:t>
             </w:r>
           </w:p>
         </w:tc>
@@ -1183,7 +1302,16 @@
                 <w:rFonts w:ascii="Calibri" w:eastAsia="Times New Roman" w:hAnsi="Calibri" w:cs="Calibri"/>
                 <w:color w:val="000000"/>
               </w:rPr>
-              <w:t>Relative standard error for estimate of production workers annual hours (%)</w:t>
+              <w:lastRenderedPageBreak/>
+              <w:t>Relativ</w:t>
+            </w:r>
+            <w:r>
+              <w:rPr>
+                <w:rFonts w:ascii="Calibri" w:eastAsia="Times New Roman" w:hAnsi="Calibri" w:cs="Calibri"/>
+                <w:color w:val="000000"/>
+              </w:rPr>
+              <w:lastRenderedPageBreak/>
+              <w:t>e standard error for estimate of production workers annual hours (%)</w:t>
             </w:r>
           </w:p>
         </w:tc>
@@ -1217,7 +1345,16 @@
                 <w:rFonts w:ascii="Calibri" w:eastAsia="Times New Roman" w:hAnsi="Calibri" w:cs="Calibri"/>
                 <w:color w:val="000000"/>
               </w:rPr>
-              <w:t>Production workers annual wages ($1,000)</w:t>
+              <w:lastRenderedPageBreak/>
+              <w:t>Produc</w:t>
+            </w:r>
+            <w:r>
+              <w:rPr>
+                <w:rFonts w:ascii="Calibri" w:eastAsia="Times New Roman" w:hAnsi="Calibri" w:cs="Calibri"/>
+                <w:color w:val="000000"/>
+              </w:rPr>
+              <w:lastRenderedPageBreak/>
+              <w:t>tion workers annual wages ($1,000)</w:t>
             </w:r>
           </w:p>
         </w:tc>
@@ -1251,7 +1388,16 @@
                 <w:rFonts w:ascii="Calibri" w:eastAsia="Times New Roman" w:hAnsi="Calibri" w:cs="Calibri"/>
                 <w:color w:val="000000"/>
               </w:rPr>
-              <w:t>Relative standard error for estimate of production workers annual wages (%)</w:t>
+              <w:lastRenderedPageBreak/>
+              <w:t>Relativ</w:t>
+            </w:r>
+            <w:r>
+              <w:rPr>
+                <w:rFonts w:ascii="Calibri" w:eastAsia="Times New Roman" w:hAnsi="Calibri" w:cs="Calibri"/>
+                <w:color w:val="000000"/>
+              </w:rPr>
+              <w:lastRenderedPageBreak/>
+              <w:t>e standard error for estimate of production workers annual wages (%)</w:t>
             </w:r>
           </w:p>
         </w:tc>
@@ -1285,7 +1431,16 @@
                 <w:rFonts w:ascii="Calibri" w:eastAsia="Times New Roman" w:hAnsi="Calibri" w:cs="Calibri"/>
                 <w:color w:val="000000"/>
               </w:rPr>
-              <w:t>Total cost of materials ($1,000)</w:t>
+              <w:lastRenderedPageBreak/>
+              <w:t xml:space="preserve">Total </w:t>
+            </w:r>
+            <w:r>
+              <w:rPr>
+                <w:rFonts w:ascii="Calibri" w:eastAsia="Times New Roman" w:hAnsi="Calibri" w:cs="Calibri"/>
+                <w:color w:val="000000"/>
+              </w:rPr>
+              <w:lastRenderedPageBreak/>
+              <w:t>cost of materials ($1,000)</w:t>
             </w:r>
           </w:p>
         </w:tc>
@@ -1319,7 +1474,16 @@
                 <w:rFonts w:ascii="Calibri" w:eastAsia="Times New Roman" w:hAnsi="Calibri" w:cs="Calibri"/>
                 <w:color w:val="000000"/>
               </w:rPr>
-              <w:t>Relative standard error for estimate of total cost of materials (%)</w:t>
+              <w:lastRenderedPageBreak/>
+              <w:t>Relati</w:t>
+            </w:r>
+            <w:r>
+              <w:rPr>
+                <w:rFonts w:ascii="Calibri" w:eastAsia="Times New Roman" w:hAnsi="Calibri" w:cs="Calibri"/>
+                <w:color w:val="000000"/>
+              </w:rPr>
+              <w:lastRenderedPageBreak/>
+              <w:t>ve standard error for estimate of total cost of materials (%)</w:t>
             </w:r>
           </w:p>
         </w:tc>
@@ -1353,7 +1517,16 @@
                 <w:rFonts w:ascii="Calibri" w:eastAsia="Times New Roman" w:hAnsi="Calibri" w:cs="Calibri"/>
                 <w:color w:val="000000"/>
               </w:rPr>
-              <w:t>Total value of shipments and receipts for services ($1,000)</w:t>
+              <w:lastRenderedPageBreak/>
+              <w:t xml:space="preserve">Total </w:t>
+            </w:r>
+            <w:r>
+              <w:rPr>
+                <w:rFonts w:ascii="Calibri" w:eastAsia="Times New Roman" w:hAnsi="Calibri" w:cs="Calibri"/>
+                <w:color w:val="000000"/>
+              </w:rPr>
+              <w:lastRenderedPageBreak/>
+              <w:t>value of shipments and receipts for services ($1,000)</w:t>
             </w:r>
           </w:p>
         </w:tc>
@@ -1387,7 +1560,16 @@
                 <w:rFonts w:ascii="Calibri" w:eastAsia="Times New Roman" w:hAnsi="Calibri" w:cs="Calibri"/>
                 <w:color w:val="000000"/>
               </w:rPr>
-              <w:t>Relative standard error for estimate of total value of shipments and receipts for services (%)</w:t>
+              <w:lastRenderedPageBreak/>
+              <w:t>Relativ</w:t>
+            </w:r>
+            <w:r>
+              <w:rPr>
+                <w:rFonts w:ascii="Calibri" w:eastAsia="Times New Roman" w:hAnsi="Calibri" w:cs="Calibri"/>
+                <w:color w:val="000000"/>
+              </w:rPr>
+              <w:lastRenderedPageBreak/>
+              <w:t>e standard error for estimate of total value of shipments and receipts for services (%)</w:t>
             </w:r>
           </w:p>
         </w:tc>
@@ -1421,7 +1603,16 @@
                 <w:rFonts w:ascii="Calibri" w:eastAsia="Times New Roman" w:hAnsi="Calibri" w:cs="Calibri"/>
                 <w:color w:val="000000"/>
               </w:rPr>
-              <w:t>Value added ($1,000)</w:t>
+              <w:lastRenderedPageBreak/>
+              <w:t xml:space="preserve">Value </w:t>
+            </w:r>
+            <w:r>
+              <w:rPr>
+                <w:rFonts w:ascii="Calibri" w:eastAsia="Times New Roman" w:hAnsi="Calibri" w:cs="Calibri"/>
+                <w:color w:val="000000"/>
+              </w:rPr>
+              <w:lastRenderedPageBreak/>
+              <w:t>added ($1,000)</w:t>
             </w:r>
           </w:p>
         </w:tc>
@@ -1455,7 +1646,16 @@
                 <w:rFonts w:ascii="Calibri" w:eastAsia="Times New Roman" w:hAnsi="Calibri" w:cs="Calibri"/>
                 <w:color w:val="000000"/>
               </w:rPr>
-              <w:t>Relative standard error for estimate of value added (%)</w:t>
+              <w:lastRenderedPageBreak/>
+              <w:t>Relati</w:t>
+            </w:r>
+            <w:r>
+              <w:rPr>
+                <w:rFonts w:ascii="Calibri" w:eastAsia="Times New Roman" w:hAnsi="Calibri" w:cs="Calibri"/>
+                <w:color w:val="000000"/>
+              </w:rPr>
+              <w:lastRenderedPageBreak/>
+              <w:t>ve standard error for estimate of value added (%)</w:t>
             </w:r>
           </w:p>
         </w:tc>
@@ -1489,7 +1689,16 @@
                 <w:rFonts w:ascii="Calibri" w:eastAsia="Times New Roman" w:hAnsi="Calibri" w:cs="Calibri"/>
                 <w:color w:val="000000"/>
               </w:rPr>
-              <w:t>Total capital expenditures (new and used) ($1,000)</w:t>
+              <w:lastRenderedPageBreak/>
+              <w:t xml:space="preserve">Total </w:t>
+            </w:r>
+            <w:r>
+              <w:rPr>
+                <w:rFonts w:ascii="Calibri" w:eastAsia="Times New Roman" w:hAnsi="Calibri" w:cs="Calibri"/>
+                <w:color w:val="000000"/>
+              </w:rPr>
+              <w:lastRenderedPageBreak/>
+              <w:t>capital expenditures (new and used) ($1,000)</w:t>
             </w:r>
           </w:p>
         </w:tc>
@@ -1523,7 +1732,16 @@
                 <w:rFonts w:ascii="Calibri" w:eastAsia="Times New Roman" w:hAnsi="Calibri" w:cs="Calibri"/>
                 <w:color w:val="000000"/>
               </w:rPr>
-              <w:t>Relative standard error of total capital expenditures (new and used) (%)</w:t>
+              <w:lastRenderedPageBreak/>
+              <w:t xml:space="preserve">Relative </w:t>
+            </w:r>
+            <w:r>
+              <w:rPr>
+                <w:rFonts w:ascii="Calibri" w:eastAsia="Times New Roman" w:hAnsi="Calibri" w:cs="Calibri"/>
+                <w:color w:val="000000"/>
+              </w:rPr>
+              <w:lastRenderedPageBreak/>
+              <w:t>standard error of total capital expenditures (new and used) (%)</w:t>
             </w:r>
           </w:p>
         </w:tc>
@@ -1560,6 +1778,7 @@
                 <w:rFonts w:ascii="Calibri" w:eastAsia="Times New Roman" w:hAnsi="Calibri" w:cs="Calibri"/>
                 <w:color w:val="000000"/>
               </w:rPr>
+              <w:lastRenderedPageBreak/>
               <w:t>Manufacturing</w:t>
             </w:r>
           </w:p>
@@ -1930,7 +2149,6 @@
                 <w:rFonts w:ascii="Calibri" w:eastAsia="Times New Roman" w:hAnsi="Calibri" w:cs="Calibri"/>
                 <w:color w:val="000000"/>
               </w:rPr>
-              <w:lastRenderedPageBreak/>
               <w:t>Other food manufacturing</w:t>
             </w:r>
           </w:p>
@@ -1968,6 +2186,7 @@
                 <w:rFonts w:ascii="Calibri" w:eastAsia="Times New Roman" w:hAnsi="Calibri" w:cs="Calibri"/>
                 <w:color w:val="000000"/>
               </w:rPr>
+              <w:lastRenderedPageBreak/>
               <w:t>Beverage and tobacco product manufacturing</w:t>
             </w:r>
           </w:p>
@@ -2967,7 +3186,6 @@
                 <w:rFonts w:ascii="Calibri" w:eastAsia="Times New Roman" w:hAnsi="Calibri" w:cs="Calibri"/>
                 <w:color w:val="000000"/>
               </w:rPr>
-              <w:lastRenderedPageBreak/>
               <w:t>Petroleum and coal products manufacturing</w:t>
             </w:r>
           </w:p>
@@ -3005,6 +3223,7 @@
                 <w:rFonts w:ascii="Calibri" w:eastAsia="Times New Roman" w:hAnsi="Calibri" w:cs="Calibri"/>
                 <w:color w:val="000000"/>
               </w:rPr>
+              <w:lastRenderedPageBreak/>
               <w:t>Petroleum and coal products manufacturing</w:t>
             </w:r>
           </w:p>
@@ -3967,7 +4186,23 @@
                 <w:rFonts w:ascii="Calibri" w:eastAsia="Times New Roman" w:hAnsi="Calibri" w:cs="Calibri"/>
                 <w:color w:val="000000"/>
               </w:rPr>
-              <w:t>Cutlery and handtool manufacturing</w:t>
+              <w:t xml:space="preserve">Cutlery and </w:t>
+            </w:r>
+            <w:proofErr w:type="spellStart"/>
+            <w:r>
+              <w:rPr>
+                <w:rFonts w:ascii="Calibri" w:eastAsia="Times New Roman" w:hAnsi="Calibri" w:cs="Calibri"/>
+                <w:color w:val="000000"/>
+              </w:rPr>
+              <w:t>handtool</w:t>
+            </w:r>
+            <w:proofErr w:type="spellEnd"/>
+            <w:r>
+              <w:rPr>
+                <w:rFonts w:ascii="Calibri" w:eastAsia="Times New Roman" w:hAnsi="Calibri" w:cs="Calibri"/>
+                <w:color w:val="000000"/>
+              </w:rPr>
+              <w:t xml:space="preserve"> manufacturing</w:t>
             </w:r>
           </w:p>
         </w:tc>
@@ -4004,7 +4239,6 @@
                 <w:rFonts w:ascii="Calibri" w:eastAsia="Times New Roman" w:hAnsi="Calibri" w:cs="Calibri"/>
                 <w:color w:val="000000"/>
               </w:rPr>
-              <w:lastRenderedPageBreak/>
               <w:t>Architectural and structural metals manufacturing</w:t>
             </w:r>
           </w:p>
@@ -4042,6 +4276,7 @@
                 <w:rFonts w:ascii="Calibri" w:eastAsia="Times New Roman" w:hAnsi="Calibri" w:cs="Calibri"/>
                 <w:color w:val="000000"/>
               </w:rPr>
+              <w:lastRenderedPageBreak/>
               <w:t>Boiler, tank, and shipping container manufacturing</w:t>
             </w:r>
           </w:p>
@@ -4523,7 +4758,23 @@
                 <w:rFonts w:ascii="Calibri" w:eastAsia="Times New Roman" w:hAnsi="Calibri" w:cs="Calibri"/>
                 <w:color w:val="000000"/>
               </w:rPr>
-              <w:t>Other general purpose machinery manufacturing</w:t>
+              <w:t xml:space="preserve">Other </w:t>
+            </w:r>
+            <w:proofErr w:type="gramStart"/>
+            <w:r>
+              <w:rPr>
+                <w:rFonts w:ascii="Calibri" w:eastAsia="Times New Roman" w:hAnsi="Calibri" w:cs="Calibri"/>
+                <w:color w:val="000000"/>
+              </w:rPr>
+              <w:t>general purpose</w:t>
+            </w:r>
+            <w:proofErr w:type="gramEnd"/>
+            <w:r>
+              <w:rPr>
+                <w:rFonts w:ascii="Calibri" w:eastAsia="Times New Roman" w:hAnsi="Calibri" w:cs="Calibri"/>
+                <w:color w:val="000000"/>
+              </w:rPr>
+              <w:t xml:space="preserve"> machinery manufacturing</w:t>
             </w:r>
           </w:p>
         </w:tc>
@@ -4708,7 +4959,23 @@
                 <w:rFonts w:ascii="Calibri" w:eastAsia="Times New Roman" w:hAnsi="Calibri" w:cs="Calibri"/>
                 <w:color w:val="000000"/>
               </w:rPr>
-              <w:t>Semiconductor and other electronic component manufacturing</w:t>
+              <w:t xml:space="preserve">Semiconductor and </w:t>
+            </w:r>
+            <w:proofErr w:type="gramStart"/>
+            <w:r>
+              <w:rPr>
+                <w:rFonts w:ascii="Calibri" w:eastAsia="Times New Roman" w:hAnsi="Calibri" w:cs="Calibri"/>
+                <w:color w:val="000000"/>
+              </w:rPr>
+              <w:t>other</w:t>
+            </w:r>
+            <w:proofErr w:type="gramEnd"/>
+            <w:r>
+              <w:rPr>
+                <w:rFonts w:ascii="Calibri" w:eastAsia="Times New Roman" w:hAnsi="Calibri" w:cs="Calibri"/>
+                <w:color w:val="000000"/>
+              </w:rPr>
+              <w:t xml:space="preserve"> electronic component manufacturing</w:t>
             </w:r>
           </w:p>
         </w:tc>
@@ -5041,7 +5308,6 @@
                 <w:rFonts w:ascii="Calibri" w:eastAsia="Times New Roman" w:hAnsi="Calibri" w:cs="Calibri"/>
                 <w:color w:val="000000"/>
               </w:rPr>
-              <w:lastRenderedPageBreak/>
               <w:t>Motor vehicle manufacturing</w:t>
             </w:r>
           </w:p>
@@ -5079,6 +5345,7 @@
                 <w:rFonts w:ascii="Calibri" w:eastAsia="Times New Roman" w:hAnsi="Calibri" w:cs="Calibri"/>
                 <w:color w:val="000000"/>
               </w:rPr>
+              <w:lastRenderedPageBreak/>
               <w:t>Motor vehicle body and trailer manufacturing</w:t>
             </w:r>
           </w:p>
@@ -5573,7 +5840,35 @@
         <w:rPr>
           <w:rFonts w:ascii="Times New Roman" w:eastAsia="Times New Roman" w:hAnsi="Times New Roman" w:cs="Times New Roman"/>
         </w:rPr>
-        <w:t>Education finance data include revenues, expenditures, debt, and assets [cash and security holdings] of elementary and secondary public school systems. Statistics cover school systems in all states, and include the District of Columbia.</w:t>
+        <w:t xml:space="preserve">Education finance data include revenues, expenditures, debt, and assets [cash and security holdings] of elementary and secondary </w:t>
+      </w:r>
+      <w:proofErr w:type="gramStart"/>
+      <w:r>
+        <w:rPr>
+          <w:rFonts w:ascii="Times New Roman" w:eastAsia="Times New Roman" w:hAnsi="Times New Roman" w:cs="Times New Roman"/>
+        </w:rPr>
+        <w:t>public school</w:t>
+      </w:r>
+      <w:proofErr w:type="gramEnd"/>
+      <w:r>
+        <w:rPr>
+          <w:rFonts w:ascii="Times New Roman" w:eastAsia="Times New Roman" w:hAnsi="Times New Roman" w:cs="Times New Roman"/>
+        </w:rPr>
+        <w:t xml:space="preserve"> systems. Statistics cover school systems in all </w:t>
+      </w:r>
+      <w:proofErr w:type="gramStart"/>
+      <w:r>
+        <w:rPr>
+          <w:rFonts w:ascii="Times New Roman" w:eastAsia="Times New Roman" w:hAnsi="Times New Roman" w:cs="Times New Roman"/>
+        </w:rPr>
+        <w:t>states, and</w:t>
+      </w:r>
+      <w:proofErr w:type="gramEnd"/>
+      <w:r>
+        <w:rPr>
+          <w:rFonts w:ascii="Times New Roman" w:eastAsia="Times New Roman" w:hAnsi="Times New Roman" w:cs="Times New Roman"/>
+        </w:rPr>
+        <w:t xml:space="preserve"> include the District of Columbia.</w:t>
       </w:r>
     </w:p>
     <w:tbl>
@@ -8399,6 +8694,7 @@
                 <w:szCs w:val="16"/>
               </w:rPr>
             </w:pPr>
+            <w:proofErr w:type="spellStart"/>
             <w:r>
               <w:rPr>
                 <w:rFonts w:ascii="Zurich Cn BT" w:eastAsia="Times New Roman" w:hAnsi="Zurich Cn BT" w:cs="Arial"/>
@@ -8407,6 +8703,7 @@
               </w:rPr>
               <w:t>nonspecified</w:t>
             </w:r>
+            <w:proofErr w:type="spellEnd"/>
           </w:p>
         </w:tc>
         <w:tc>
@@ -9419,7 +9716,6 @@
                 <w:sz w:val="16"/>
                 <w:szCs w:val="16"/>
               </w:rPr>
-              <w:lastRenderedPageBreak/>
               <w:t> </w:t>
             </w:r>
           </w:p>
@@ -9550,6 +9846,7 @@
                 <w:szCs w:val="16"/>
               </w:rPr>
             </w:pPr>
+            <w:proofErr w:type="spellStart"/>
             <w:r>
               <w:rPr>
                 <w:rFonts w:ascii="Zurich Cn BT" w:eastAsia="Times New Roman" w:hAnsi="Zurich Cn BT" w:cs="Arial"/>
@@ -9558,6 +9855,7 @@
               </w:rPr>
               <w:t>Nonschool</w:t>
             </w:r>
+            <w:proofErr w:type="spellEnd"/>
           </w:p>
         </w:tc>
         <w:tc>
@@ -9731,6 +10029,7 @@
                 <w:sz w:val="16"/>
                 <w:szCs w:val="16"/>
               </w:rPr>
+              <w:lastRenderedPageBreak/>
               <w:t> </w:t>
             </w:r>
           </w:p>
@@ -11549,6 +11848,7 @@
                 <w:szCs w:val="16"/>
               </w:rPr>
             </w:pPr>
+            <w:proofErr w:type="spellStart"/>
             <w:r>
               <w:rPr>
                 <w:rFonts w:ascii="Zurich Cn BT" w:eastAsia="Times New Roman" w:hAnsi="Zurich Cn BT" w:cs="Arial"/>
@@ -11557,6 +11857,7 @@
               </w:rPr>
               <w:t>nonspecified</w:t>
             </w:r>
+            <w:proofErr w:type="spellEnd"/>
           </w:p>
         </w:tc>
       </w:tr>
@@ -13616,7 +13917,6 @@
                 <w:rFonts w:ascii="Calibri" w:eastAsia="Times New Roman" w:hAnsi="Calibri" w:cs="Calibri"/>
                 <w:color w:val="000000"/>
               </w:rPr>
-              <w:lastRenderedPageBreak/>
               <w:t>Insurance benefits and repayments</w:t>
             </w:r>
           </w:p>
@@ -13653,6 +13953,7 @@
                 <w:rFonts w:ascii="Calibri" w:eastAsia="Times New Roman" w:hAnsi="Calibri" w:cs="Calibri"/>
                 <w:color w:val="000000"/>
               </w:rPr>
+              <w:lastRenderedPageBreak/>
               <w:t>Assistance and subsidies</w:t>
             </w:r>
           </w:p>
@@ -13830,6 +14131,8 @@
             </w:r>
           </w:p>
         </w:tc>
+        <w:bookmarkStart w:id="0" w:name="_GoBack"/>
+        <w:bookmarkEnd w:id="0"/>
       </w:tr>
       <w:tr>
         <w:trPr>
@@ -14453,8 +14756,17 @@
                 <w:rFonts w:ascii="Calibri" w:eastAsia="Times New Roman" w:hAnsi="Calibri" w:cs="Calibri"/>
                 <w:color w:val="000000"/>
               </w:rPr>
-              <w:t>Other and unallocable</w:t>
-            </w:r>
+              <w:t xml:space="preserve">Other and </w:t>
+            </w:r>
+            <w:proofErr w:type="spellStart"/>
+            <w:r>
+              <w:rPr>
+                <w:rFonts w:ascii="Calibri" w:eastAsia="Times New Roman" w:hAnsi="Calibri" w:cs="Calibri"/>
+                <w:color w:val="000000"/>
+              </w:rPr>
+              <w:t>unallocable</w:t>
+            </w:r>
+            <w:proofErr w:type="spellEnd"/>
           </w:p>
         </w:tc>
       </w:tr>
@@ -14773,8 +15085,6 @@
         </w:rPr>
         <w:t>The Annual Survey of State Government Tax Collections (STC) provides a summary of taxes collected by state for 5 broad tax categories and up to 25 tax subcategories.</w:t>
       </w:r>
-      <w:bookmarkStart w:id="0" w:name="_GoBack"/>
-      <w:bookmarkEnd w:id="0"/>
     </w:p>
     <w:tbl>
       <w:tblPr>
@@ -14995,7 +15305,6 @@
                 <w:rFonts w:ascii="Calibri" w:eastAsia="Times New Roman" w:hAnsi="Calibri" w:cs="Calibri"/>
                 <w:color w:val="000000"/>
               </w:rPr>
-              <w:lastRenderedPageBreak/>
               <w:t>Other Taxes</w:t>
             </w:r>
           </w:p>
@@ -15983,6 +16292,7 @@
     <w:lsdException w:name="HTML Sample" w:semiHidden="1" w:unhideWhenUsed="1"/>
     <w:lsdException w:name="HTML Typewriter" w:semiHidden="1" w:unhideWhenUsed="1"/>
     <w:lsdException w:name="HTML Variable" w:semiHidden="1" w:unhideWhenUsed="1"/>
+    <w:lsdException w:name="Normal Table" w:semiHidden="1" w:unhideWhenUsed="1"/>
     <w:lsdException w:name="annotation subject" w:semiHidden="1" w:unhideWhenUsed="1"/>
     <w:lsdException w:name="No List" w:semiHidden="1" w:unhideWhenUsed="1"/>
     <w:lsdException w:name="Outline List 1" w:semiHidden="1" w:unhideWhenUsed="1"/>
@@ -16029,8 +16339,10 @@
     <w:lsdException w:name="Table Subtle 2" w:semiHidden="1" w:unhideWhenUsed="1"/>
     <w:lsdException w:name="Table Web 1" w:semiHidden="1" w:unhideWhenUsed="1"/>
     <w:lsdException w:name="Table Web 2" w:semiHidden="1" w:unhideWhenUsed="1"/>
+    <w:lsdException w:name="Table Web 3" w:semiHidden="1" w:unhideWhenUsed="1"/>
     <w:lsdException w:name="Balloon Text" w:semiHidden="1" w:unhideWhenUsed="1"/>
     <w:lsdException w:name="Table Grid" w:uiPriority="39"/>
+    <w:lsdException w:name="Table Theme" w:semiHidden="1" w:unhideWhenUsed="1"/>
     <w:lsdException w:name="Placeholder Text" w:semiHidden="1"/>
     <w:lsdException w:name="No Spacing" w:uiPriority="1" w:qFormat="1"/>
     <w:lsdException w:name="Light Shading" w:uiPriority="60"/>

--- a/dataCollection/choropleth map title theme data/Choropleth map title theme data.docx
+++ b/dataCollection/choropleth map title theme data/Choropleth map title theme data.docx
@@ -1,6 +1,6 @@
 
 <file path=word/document.xml><?xml version="1.0" encoding="utf-8"?>
-<w:document xmlns:wpc="http://schemas.microsoft.com/office/word/2010/wordprocessingCanvas" xmlns:cx="http://schemas.microsoft.com/office/drawing/2014/chartex" xmlns:cx1="http://schemas.microsoft.com/office/drawing/2015/9/8/chartex" xmlns:cx2="http://schemas.microsoft.com/office/drawing/2015/10/21/chartex" xmlns:cx3="http://schemas.microsoft.com/office/drawing/2016/5/9/chartex" xmlns:cx4="http://schemas.microsoft.com/office/drawing/2016/5/10/chartex" xmlns:cx5="http://schemas.microsoft.com/office/drawing/2016/5/11/chartex" xmlns:cx6="http://schemas.microsoft.com/office/drawing/2016/5/12/chartex" xmlns:cx7="http://schemas.microsoft.com/office/drawing/2016/5/13/chartex" xmlns:cx8="http://schemas.microsoft.com/office/drawing/2016/5/14/chartex" xmlns:mc="http://schemas.openxmlformats.org/markup-compatibility/2006" xmlns:aink="http://schemas.microsoft.com/office/drawing/2016/ink" xmlns:am3d="http://schemas.microsoft.com/office/drawing/2017/model3d" xmlns:o="urn:schemas-microsoft-com:office:office" xmlns:r="http://schemas.openxmlformats.org/officeDocument/2006/relationships" xmlns:m="http://schemas.openxmlformats.org/officeDocument/2006/math" xmlns:v="urn:schemas-microsoft-com:vml" xmlns:wp14="http://schemas.microsoft.com/office/word/2010/wordprocessingDrawing" xmlns:wp="http://schemas.openxmlformats.org/drawingml/2006/wordprocessingDrawing" xmlns:w10="urn:schemas-microsoft-com:office:word" xmlns:w="http://schemas.openxmlformats.org/wordprocessingml/2006/main" xmlns:w14="http://schemas.microsoft.com/office/word/2010/wordml" xmlns:w15="http://schemas.microsoft.com/office/word/2012/wordml" xmlns:w16cid="http://schemas.microsoft.com/office/word/2016/wordml/cid" xmlns:w16se="http://schemas.microsoft.com/office/word/2015/wordml/symex" xmlns:wpg="http://schemas.microsoft.com/office/word/2010/wordprocessingGroup" xmlns:wpi="http://schemas.microsoft.com/office/word/2010/wordprocessingInk" xmlns:wne="http://schemas.microsoft.com/office/word/2006/wordml" xmlns:wps="http://schemas.microsoft.com/office/word/2010/wordprocessingShape" mc:Ignorable="w14 w15 w16se w16cid wp14">
+<w:document xmlns:wpc="http://schemas.microsoft.com/office/word/2010/wordprocessingCanvas" xmlns:cx="http://schemas.microsoft.com/office/drawing/2014/chartex" xmlns:cx1="http://schemas.microsoft.com/office/drawing/2015/9/8/chartex" xmlns:mc="http://schemas.openxmlformats.org/markup-compatibility/2006" xmlns:o="urn:schemas-microsoft-com:office:office" xmlns:r="http://schemas.openxmlformats.org/officeDocument/2006/relationships" xmlns:m="http://schemas.openxmlformats.org/officeDocument/2006/math" xmlns:v="urn:schemas-microsoft-com:vml" xmlns:wp14="http://schemas.microsoft.com/office/word/2010/wordprocessingDrawing" xmlns:wp="http://schemas.openxmlformats.org/drawingml/2006/wordprocessingDrawing" xmlns:w10="urn:schemas-microsoft-com:office:word" xmlns:w="http://schemas.openxmlformats.org/wordprocessingml/2006/main" xmlns:w14="http://schemas.microsoft.com/office/word/2010/wordml" xmlns:w15="http://schemas.microsoft.com/office/word/2012/wordml" xmlns:w16se="http://schemas.microsoft.com/office/word/2015/wordml/symex" xmlns:wpg="http://schemas.microsoft.com/office/word/2010/wordprocessingGroup" xmlns:wpi="http://schemas.microsoft.com/office/word/2010/wordprocessingInk" xmlns:wne="http://schemas.microsoft.com/office/word/2006/wordml" xmlns:wps="http://schemas.microsoft.com/office/word/2010/wordprocessingShape" mc:Ignorable="w14 w15 w16se wp14">
   <w:body>
     <w:p>
       <w:pPr>
@@ -44,13 +44,22 @@
           <w:rFonts w:ascii="Times New Roman" w:eastAsia="Times New Roman" w:hAnsi="Times New Roman" w:cs="Times New Roman"/>
         </w:rPr>
       </w:pPr>
+      <w:proofErr w:type="gramStart"/>
       <w:r>
         <w:rPr>
           <w:rFonts w:ascii="Times New Roman" w:eastAsia="Times New Roman" w:hAnsi="Times New Roman" w:cs="Times New Roman"/>
           <w:color w:val="000000"/>
         </w:rPr>
-        <w:t xml:space="preserve">Subgroup of people: All Race, White, Under age 18, above age 65, black or African American, American Indian and Alaska Native, Asian, Native Hawaiian and Other Pacific Islander, Hispanic or Latino Origin, who believe climate change, Christian, Catholic, Jewish, Muslim,  people living in poverty areas, people below poverty level, frauds, death among children under 5 due to pediatric cancer, per Walmart store, dentist, retailers of personal computer, people living in slums, women that were screened for breast and cervical cancer by jurisdiction, people who are confirm to be infected by 2019-Nov Coronavirus, people with elementary occupation, people who are alumni of OSU, people working more than 49 hours per week, people whose permanent teeth have been removed because of tooth decay or gum disease, people with a bachelor's degree or higher, people who changed the job in the past one year, </w:t>
+        <w:t>Subgroup of people: All Race, White, Under age 18, above age 65, black or African American, American Indian and Alaska Native, Asian, Native Hawaiian and Other Pacific Islander, Hispanic or Latino Origin, who believe climate change, Christian, Catholic, Jewish, Muslim,  people living in poverty areas, people below poverty level, frauds, death among children under 5 due to pediatric cancer, per Walmart store, dentist, retailers of personal computer, people living in slums, women that were screened for breast and cervical cancer by jurisdiction, people who are confirm to be infected by 2019-Nov Coronavirus, people with elementary occupation, people who are alumni of OSU, people working more than 49 hours per week, people whose permanent teeth have been removed because of tooth decay or gum disease, people with a bachelor's degree or higher, people who change</w:t>
       </w:r>
+      <w:r>
+        <w:rPr>
+          <w:rFonts w:ascii="Times New Roman" w:eastAsia="Times New Roman" w:hAnsi="Times New Roman" w:cs="Times New Roman"/>
+          <w:color w:val="000000"/>
+        </w:rPr>
+        <w:t>d the job in the past one year</w:t>
+      </w:r>
+      <w:proofErr w:type="gramEnd"/>
     </w:p>
     <w:p>
       <w:pPr>
@@ -124,12 +133,85 @@
           <w:rFonts w:ascii="Times New Roman" w:eastAsia="Times New Roman" w:hAnsi="Times New Roman" w:cs="Times New Roman"/>
         </w:rPr>
       </w:pPr>
+      <w:proofErr w:type="gramStart"/>
       <w:r>
         <w:rPr>
           <w:rFonts w:ascii="Times New Roman" w:eastAsia="Times New Roman" w:hAnsi="Times New Roman" w:cs="Times New Roman"/>
           <w:color w:val="000000"/>
         </w:rPr>
-        <w:t xml:space="preserve">Economic: unemployment rate, gross domestic income (nominal or ppp),  gross domestic income (nominal or ppp) per capita, GDP (nominal or ppp), GDP (nominal or ppp) per capita, Median household income, Household income, price of land, percent of houses with annual income of $300,000 and over, percent of houses with annual income of $50,000 and less, poverty rate, economic growth rate, percent of households above $200k, average price for honey per pound, federal government expenditure (per capita), median rent price, sale amounts of beer, NSF funding for "Catalogue", Agriculture exports, number of McDonald's, import and export statistics, Gross profit of companies, </w:t>
+        <w:t xml:space="preserve">Economic: unemployment rate, gross domestic income (nominal or </w:t>
+      </w:r>
+      <w:proofErr w:type="spellStart"/>
+      <w:r>
+        <w:rPr>
+          <w:rFonts w:ascii="Times New Roman" w:eastAsia="Times New Roman" w:hAnsi="Times New Roman" w:cs="Times New Roman"/>
+          <w:color w:val="000000"/>
+        </w:rPr>
+        <w:t>ppp</w:t>
+      </w:r>
+      <w:proofErr w:type="spellEnd"/>
+      <w:r>
+        <w:rPr>
+          <w:rFonts w:ascii="Times New Roman" w:eastAsia="Times New Roman" w:hAnsi="Times New Roman" w:cs="Times New Roman"/>
+          <w:color w:val="000000"/>
+        </w:rPr>
+        <w:t xml:space="preserve">),  gross domestic income (nominal or </w:t>
+      </w:r>
+      <w:proofErr w:type="spellStart"/>
+      <w:r>
+        <w:rPr>
+          <w:rFonts w:ascii="Times New Roman" w:eastAsia="Times New Roman" w:hAnsi="Times New Roman" w:cs="Times New Roman"/>
+          <w:color w:val="000000"/>
+        </w:rPr>
+        <w:t>ppp</w:t>
+      </w:r>
+      <w:proofErr w:type="spellEnd"/>
+      <w:r>
+        <w:rPr>
+          <w:rFonts w:ascii="Times New Roman" w:eastAsia="Times New Roman" w:hAnsi="Times New Roman" w:cs="Times New Roman"/>
+          <w:color w:val="000000"/>
+        </w:rPr>
+        <w:t xml:space="preserve">) per capita, GDP (nominal or </w:t>
+      </w:r>
+      <w:proofErr w:type="spellStart"/>
+      <w:r>
+        <w:rPr>
+          <w:rFonts w:ascii="Times New Roman" w:eastAsia="Times New Roman" w:hAnsi="Times New Roman" w:cs="Times New Roman"/>
+          <w:color w:val="000000"/>
+        </w:rPr>
+        <w:t>ppp</w:t>
+      </w:r>
+      <w:proofErr w:type="spellEnd"/>
+      <w:r>
+        <w:rPr>
+          <w:rFonts w:ascii="Times New Roman" w:eastAsia="Times New Roman" w:hAnsi="Times New Roman" w:cs="Times New Roman"/>
+          <w:color w:val="000000"/>
+        </w:rPr>
+        <w:t xml:space="preserve">), GDP (nominal or </w:t>
+      </w:r>
+      <w:proofErr w:type="spellStart"/>
+      <w:r>
+        <w:rPr>
+          <w:rFonts w:ascii="Times New Roman" w:eastAsia="Times New Roman" w:hAnsi="Times New Roman" w:cs="Times New Roman"/>
+          <w:color w:val="000000"/>
+        </w:rPr>
+        <w:t>ppp</w:t>
+      </w:r>
+      <w:proofErr w:type="spellEnd"/>
+      <w:r>
+        <w:rPr>
+          <w:rFonts w:ascii="Times New Roman" w:eastAsia="Times New Roman" w:hAnsi="Times New Roman" w:cs="Times New Roman"/>
+          <w:color w:val="000000"/>
+        </w:rPr>
+        <w:t>) per capita, Median household income, Household income, price of land, percent of houses with annual income of $300,000 and over, percent of houses with annual income of $50,000 and less, poverty rate, economic growth rate, percent of households above $200k, average price for honey per pound, federal government expenditure (per capita), median rent price, sale amounts of beer, NSF funding for "Catalogue", Agriculture exports, number of McDonald's, import and export statistics, Gross profit of companies,</w:t>
+      </w:r>
+      <w:proofErr w:type="gramEnd"/>
+      <w:r>
+        <w:rPr>
+          <w:rFonts w:ascii="Times New Roman" w:eastAsia="Times New Roman" w:hAnsi="Times New Roman" w:cs="Times New Roman"/>
+          <w:color w:val="000000"/>
+        </w:rPr>
+        <w:t xml:space="preserve"> </w:t>
       </w:r>
     </w:p>
     <w:p>
@@ -157,12 +239,37 @@
           <w:rFonts w:ascii="Times New Roman" w:eastAsia="Times New Roman" w:hAnsi="Times New Roman" w:cs="Times New Roman"/>
         </w:rPr>
       </w:pPr>
+      <w:proofErr w:type="gramStart"/>
       <w:r>
         <w:rPr>
           <w:rFonts w:ascii="Times New Roman" w:eastAsia="Times New Roman" w:hAnsi="Times New Roman" w:cs="Times New Roman"/>
           <w:color w:val="000000"/>
         </w:rPr>
-        <w:t xml:space="preserve">Social: number of libraries, average age, adult obesity, measles incidence, flu incidence, Human Development Index, mortality associated with arterial hypertension, number of patent, number of patent per capita, life expectancy, crime rate, homicide rate, suicide rate, firearm death rate, gun violence rate, social vulnerability index, freedom index, divorce rate, people living in poverty areas, rate of male, energy consumption (per capita), CO2 emission (per capita),  Percent of planted soybeans by acreage, NBA player origins (per capita), number of species, happiness score, availability of safe drinking water, number of cell phones per 100 person, percent of farmland, number of hospitals, well-being index, food insecurity rate, diabetes rate, helicobacter pylori rate, number of schools, fertility rate, number of multi-racial households, number of fixed residential broadband providers, lung cancer mortality rate, renter occupied, burglary per 1000 household, infant mortality rate, number of pedestrian accidents, number of academic articles published, number of Olympic game awards, percent of forest area, percent of farms with female principal operator, percentage of respondents who did not provide a workplace address at Area unit level, License plate vanitization rate, </w:t>
+        <w:t xml:space="preserve">Social: number of libraries, average age, adult obesity, measles incidence, flu incidence, Human Development Index, mortality associated with arterial hypertension, number of patent, number of patent per capita, life expectancy, crime rate, homicide rate, suicide rate, firearm death rate, gun violence rate, social vulnerability index, freedom index, divorce rate, people living in poverty areas, rate of male, energy consumption (per capita), CO2 emission (per capita),  Percent of planted soybeans by acreage, NBA player origins (per capita), number of species, happiness score, availability of safe drinking water, number of cell phones per 100 person, percent of farmland, number of hospitals, well-being index, food insecurity rate, diabetes rate, helicobacter pylori rate, number of schools, fertility rate, number of multi-racial households, number of fixed residential broadband providers, lung cancer mortality rate, renter occupied, burglary per 1000 household, infant mortality rate, number of pedestrian accidents, number of academic articles published, number of Olympic game awards, percent of forest area, percent of farms with female principal operator, percentage of respondents who did not provide a workplace address at Area unit level, License plate </w:t>
+      </w:r>
+      <w:proofErr w:type="spellStart"/>
+      <w:r>
+        <w:rPr>
+          <w:rFonts w:ascii="Times New Roman" w:eastAsia="Times New Roman" w:hAnsi="Times New Roman" w:cs="Times New Roman"/>
+          <w:color w:val="000000"/>
+        </w:rPr>
+        <w:t>vanitization</w:t>
+      </w:r>
+      <w:proofErr w:type="spellEnd"/>
+      <w:r>
+        <w:rPr>
+          <w:rFonts w:ascii="Times New Roman" w:eastAsia="Times New Roman" w:hAnsi="Times New Roman" w:cs="Times New Roman"/>
+          <w:color w:val="000000"/>
+        </w:rPr>
+        <w:t xml:space="preserve"> rate,</w:t>
+      </w:r>
+      <w:proofErr w:type="gramEnd"/>
+      <w:r>
+        <w:rPr>
+          <w:rFonts w:ascii="Times New Roman" w:eastAsia="Times New Roman" w:hAnsi="Times New Roman" w:cs="Times New Roman"/>
+          <w:color w:val="000000"/>
+        </w:rPr>
+        <w:t xml:space="preserve"> </w:t>
       </w:r>
     </w:p>
     <w:p>
@@ -279,7 +386,27 @@
           <w:rFonts w:ascii="Times New Roman" w:eastAsia="Times New Roman" w:hAnsi="Times New Roman" w:cs="Times New Roman"/>
         </w:rPr>
         <w:lastRenderedPageBreak/>
-        <w:t>Retail &amp; food services: total, Total (excl. motor vehicle &amp; parts), Total (excl. gasoline stations),Total (excl. motor vehicle &amp; parts &amp; gasoline stations, Retail</w:t>
+        <w:t>Retail &amp; food services: total, Total (excl. motor vehicle &amp; parts), Total (excl. gasoline stations)</w:t>
+      </w:r>
+      <w:proofErr w:type="gramStart"/>
+      <w:r>
+        <w:rPr>
+          <w:rFonts w:ascii="Times New Roman" w:eastAsia="Times New Roman" w:hAnsi="Times New Roman" w:cs="Times New Roman"/>
+        </w:rPr>
+        <w:t>,Total</w:t>
+      </w:r>
+      <w:proofErr w:type="gramEnd"/>
+      <w:r>
+        <w:rPr>
+          <w:rFonts w:ascii="Times New Roman" w:eastAsia="Times New Roman" w:hAnsi="Times New Roman" w:cs="Times New Roman"/>
+        </w:rPr>
+        <w:t xml:space="preserve"> (excl. motor vehicle &amp; parts &amp; gasoline stations</w:t>
+      </w:r>
+      <w:r>
+        <w:rPr>
+          <w:rFonts w:ascii="Times New Roman" w:eastAsia="Times New Roman" w:hAnsi="Times New Roman" w:cs="Times New Roman"/>
+        </w:rPr>
+        <w:t>)</w:t>
       </w:r>
     </w:p>
     <w:p>
@@ -302,14 +429,50 @@
         <w:spacing w:after="0" w:line="240" w:lineRule="auto"/>
         <w:ind w:left="540"/>
         <w:rPr>
-          <w:rFonts w:ascii="Times New Roman" w:eastAsia="Times New Roman" w:hAnsi="Times New Roman" w:cs="Times New Roman"/>
+          <w:rFonts w:ascii="Times New Roman" w:hAnsi="Times New Roman" w:cs="Times New Roman" w:hint="eastAsia"/>
         </w:rPr>
       </w:pPr>
       <w:r>
         <w:rPr>
           <w:rFonts w:ascii="Times New Roman" w:eastAsia="Times New Roman" w:hAnsi="Times New Roman" w:cs="Times New Roman"/>
         </w:rPr>
-        <w:t>Motor vehicle &amp; parts dealers:Auto &amp; other motor veh. Dealers, New car dealers, Auto parts, acc. &amp; tire stores</w:t>
+        <w:t xml:space="preserve">Motor vehicle &amp; parts </w:t>
+      </w:r>
+      <w:proofErr w:type="spellStart"/>
+      <w:r>
+        <w:rPr>
+          <w:rFonts w:ascii="Times New Roman" w:eastAsia="Times New Roman" w:hAnsi="Times New Roman" w:cs="Times New Roman"/>
+        </w:rPr>
+        <w:t>dealers</w:t>
+      </w:r>
+      <w:proofErr w:type="gramStart"/>
+      <w:r>
+        <w:rPr>
+          <w:rFonts w:ascii="Times New Roman" w:eastAsia="Times New Roman" w:hAnsi="Times New Roman" w:cs="Times New Roman"/>
+        </w:rPr>
+        <w:t>:Auto</w:t>
+      </w:r>
+      <w:proofErr w:type="spellEnd"/>
+      <w:proofErr w:type="gramEnd"/>
+      <w:r>
+        <w:rPr>
+          <w:rFonts w:ascii="Times New Roman" w:eastAsia="Times New Roman" w:hAnsi="Times New Roman" w:cs="Times New Roman"/>
+        </w:rPr>
+        <w:t xml:space="preserve"> &amp; other motor </w:t>
+      </w:r>
+      <w:proofErr w:type="spellStart"/>
+      <w:r>
+        <w:rPr>
+          <w:rFonts w:ascii="Times New Roman" w:eastAsia="Times New Roman" w:hAnsi="Times New Roman" w:cs="Times New Roman"/>
+        </w:rPr>
+        <w:t>veh</w:t>
+      </w:r>
+      <w:proofErr w:type="spellEnd"/>
+      <w:r>
+        <w:rPr>
+          <w:rFonts w:ascii="Times New Roman" w:eastAsia="Times New Roman" w:hAnsi="Times New Roman" w:cs="Times New Roman"/>
+        </w:rPr>
+        <w:t>. Dealers, New car dealers, Auto parts, acc. &amp; tire stores</w:t>
       </w:r>
     </w:p>
     <w:p>
@@ -354,7 +517,21 @@
         <w:rPr>
           <w:rFonts w:ascii="Times New Roman" w:eastAsia="Times New Roman" w:hAnsi="Times New Roman" w:cs="Times New Roman"/>
         </w:rPr>
-        <w:t xml:space="preserve">Building material &amp; garden eq. &amp; supplies dealers: Building mat. &amp; sup. dealers </w:t>
+        <w:t xml:space="preserve">Building material &amp; garden eq. &amp; supplies dealers: Building mat. &amp; sup. </w:t>
+      </w:r>
+      <w:proofErr w:type="gramStart"/>
+      <w:r>
+        <w:rPr>
+          <w:rFonts w:ascii="Times New Roman" w:eastAsia="Times New Roman" w:hAnsi="Times New Roman" w:cs="Times New Roman"/>
+        </w:rPr>
+        <w:t>dealers</w:t>
+      </w:r>
+      <w:proofErr w:type="gramEnd"/>
+      <w:r>
+        <w:rPr>
+          <w:rFonts w:ascii="Times New Roman" w:eastAsia="Times New Roman" w:hAnsi="Times New Roman" w:cs="Times New Roman"/>
+        </w:rPr>
+        <w:t xml:space="preserve"> </w:t>
       </w:r>
     </w:p>
     <w:p>
@@ -444,7 +621,91 @@
         <w:rPr>
           <w:rFonts w:ascii="Times New Roman" w:eastAsia="Times New Roman" w:hAnsi="Times New Roman" w:cs="Times New Roman"/>
         </w:rPr>
-        <w:t>General merchandise stores: Department stores, Other general merch. Stores, Warehouse clubs &amp; supercenters, All oth. gen. merch. Stores</w:t>
+        <w:t xml:space="preserve">General merchandise stores: Department stores, </w:t>
+      </w:r>
+      <w:proofErr w:type="gramStart"/>
+      <w:r>
+        <w:rPr>
+          <w:rFonts w:ascii="Times New Roman" w:eastAsia="Times New Roman" w:hAnsi="Times New Roman" w:cs="Times New Roman"/>
+        </w:rPr>
+        <w:t>Other</w:t>
+      </w:r>
+      <w:proofErr w:type="gramEnd"/>
+      <w:r>
+        <w:rPr>
+          <w:rFonts w:ascii="Times New Roman" w:eastAsia="Times New Roman" w:hAnsi="Times New Roman" w:cs="Times New Roman"/>
+        </w:rPr>
+        <w:t xml:space="preserve"> general </w:t>
+      </w:r>
+      <w:proofErr w:type="spellStart"/>
+      <w:r>
+        <w:rPr>
+          <w:rFonts w:ascii="Times New Roman" w:eastAsia="Times New Roman" w:hAnsi="Times New Roman" w:cs="Times New Roman"/>
+        </w:rPr>
+        <w:t>merch</w:t>
+      </w:r>
+      <w:proofErr w:type="spellEnd"/>
+      <w:r>
+        <w:rPr>
+          <w:rFonts w:ascii="Times New Roman" w:eastAsia="Times New Roman" w:hAnsi="Times New Roman" w:cs="Times New Roman"/>
+        </w:rPr>
+        <w:t xml:space="preserve">. Stores, Warehouse clubs &amp; supercenters, </w:t>
+      </w:r>
+      <w:proofErr w:type="gramStart"/>
+      <w:r>
+        <w:rPr>
+          <w:rFonts w:ascii="Times New Roman" w:eastAsia="Times New Roman" w:hAnsi="Times New Roman" w:cs="Times New Roman"/>
+        </w:rPr>
+        <w:t>All</w:t>
+      </w:r>
+      <w:proofErr w:type="gramEnd"/>
+      <w:r>
+        <w:rPr>
+          <w:rFonts w:ascii="Times New Roman" w:eastAsia="Times New Roman" w:hAnsi="Times New Roman" w:cs="Times New Roman"/>
+        </w:rPr>
+        <w:t xml:space="preserve"> </w:t>
+      </w:r>
+      <w:proofErr w:type="spellStart"/>
+      <w:r>
+        <w:rPr>
+          <w:rFonts w:ascii="Times New Roman" w:eastAsia="Times New Roman" w:hAnsi="Times New Roman" w:cs="Times New Roman"/>
+        </w:rPr>
+        <w:t>oth</w:t>
+      </w:r>
+      <w:proofErr w:type="spellEnd"/>
+      <w:r>
+        <w:rPr>
+          <w:rFonts w:ascii="Times New Roman" w:eastAsia="Times New Roman" w:hAnsi="Times New Roman" w:cs="Times New Roman"/>
+        </w:rPr>
+        <w:t xml:space="preserve">. </w:t>
+      </w:r>
+      <w:proofErr w:type="gramStart"/>
+      <w:r>
+        <w:rPr>
+          <w:rFonts w:ascii="Times New Roman" w:eastAsia="Times New Roman" w:hAnsi="Times New Roman" w:cs="Times New Roman"/>
+        </w:rPr>
+        <w:t>gen</w:t>
+      </w:r>
+      <w:proofErr w:type="gramEnd"/>
+      <w:r>
+        <w:rPr>
+          <w:rFonts w:ascii="Times New Roman" w:eastAsia="Times New Roman" w:hAnsi="Times New Roman" w:cs="Times New Roman"/>
+        </w:rPr>
+        <w:t xml:space="preserve">. </w:t>
+      </w:r>
+      <w:proofErr w:type="spellStart"/>
+      <w:r>
+        <w:rPr>
+          <w:rFonts w:ascii="Times New Roman" w:eastAsia="Times New Roman" w:hAnsi="Times New Roman" w:cs="Times New Roman"/>
+        </w:rPr>
+        <w:t>merch</w:t>
+      </w:r>
+      <w:proofErr w:type="spellEnd"/>
+      <w:r>
+        <w:rPr>
+          <w:rFonts w:ascii="Times New Roman" w:eastAsia="Times New Roman" w:hAnsi="Times New Roman" w:cs="Times New Roman"/>
+        </w:rPr>
+        <w:t>. Stores</w:t>
       </w:r>
     </w:p>
     <w:p>
@@ -470,11 +731,33 @@
           <w:rFonts w:ascii="Times New Roman" w:eastAsia="Times New Roman" w:hAnsi="Times New Roman" w:cs="Times New Roman"/>
         </w:rPr>
       </w:pPr>
+      <w:proofErr w:type="spellStart"/>
       <w:r>
         <w:rPr>
           <w:rFonts w:ascii="Times New Roman" w:eastAsia="Times New Roman" w:hAnsi="Times New Roman" w:cs="Times New Roman"/>
         </w:rPr>
-        <w:t>Nonstore retailers: Elect. shopping &amp; m/o houses</w:t>
+        <w:t>Nonstore</w:t>
+      </w:r>
+      <w:proofErr w:type="spellEnd"/>
+      <w:r>
+        <w:rPr>
+          <w:rFonts w:ascii="Times New Roman" w:eastAsia="Times New Roman" w:hAnsi="Times New Roman" w:cs="Times New Roman"/>
+        </w:rPr>
+        <w:t xml:space="preserve"> retailers: Elect. </w:t>
+      </w:r>
+      <w:proofErr w:type="gramStart"/>
+      <w:r>
+        <w:rPr>
+          <w:rFonts w:ascii="Times New Roman" w:eastAsia="Times New Roman" w:hAnsi="Times New Roman" w:cs="Times New Roman"/>
+        </w:rPr>
+        <w:t>shopping</w:t>
+      </w:r>
+      <w:proofErr w:type="gramEnd"/>
+      <w:r>
+        <w:rPr>
+          <w:rFonts w:ascii="Times New Roman" w:eastAsia="Times New Roman" w:hAnsi="Times New Roman" w:cs="Times New Roman"/>
+        </w:rPr>
+        <w:t xml:space="preserve"> &amp; m/o houses</w:t>
       </w:r>
     </w:p>
     <w:p>
@@ -533,15 +816,7 @@
             <w:color w:val="0000FF"/>
             <w:u w:val="single"/>
           </w:rPr>
-          <w:t>American Community Surve</w:t>
-        </w:r>
-        <w:r>
-          <w:rPr>
-            <w:rFonts w:ascii="Times New Roman" w:eastAsia="Times New Roman" w:hAnsi="Times New Roman" w:cs="Times New Roman"/>
-            <w:color w:val="0000FF"/>
-            <w:u w:val="single"/>
-          </w:rPr>
-          <w:t>y</w:t>
+          <w:t>American Community Survey</w:t>
         </w:r>
       </w:hyperlink>
       <w:r>
@@ -690,7 +965,21 @@
         <w:rPr>
           <w:rFonts w:ascii="Times New Roman" w:eastAsia="Times New Roman" w:hAnsi="Times New Roman" w:cs="Times New Roman"/>
         </w:rPr>
-        <w:t>The AHS is sponsored by the Department of Housing and Urban Development (HUD) and conducted by the U.S. Census Bureau. The survey is the most comprehensive national housing survey in the United States.</w:t>
+        <w:t xml:space="preserve">The AHS </w:t>
+      </w:r>
+      <w:proofErr w:type="gramStart"/>
+      <w:r>
+        <w:rPr>
+          <w:rFonts w:ascii="Times New Roman" w:eastAsia="Times New Roman" w:hAnsi="Times New Roman" w:cs="Times New Roman"/>
+        </w:rPr>
+        <w:t>is sponsored by the Department of Housing and Urban Development (HUD) and conducted by the U.S. Census Bureau</w:t>
+      </w:r>
+      <w:proofErr w:type="gramEnd"/>
+      <w:r>
+        <w:rPr>
+          <w:rFonts w:ascii="Times New Roman" w:eastAsia="Times New Roman" w:hAnsi="Times New Roman" w:cs="Times New Roman"/>
+        </w:rPr>
+        <w:t>. The survey is the most comprehensive national housing survey in the United States.</w:t>
       </w:r>
     </w:p>
     <w:p>
@@ -705,15 +994,25 @@
         <w:rPr>
           <w:rFonts w:ascii="Times New Roman" w:eastAsia="Times New Roman" w:hAnsi="Times New Roman" w:cs="Times New Roman"/>
         </w:rPr>
-        <w:t xml:space="preserve">Average number of bedrooms of houses, average </w:t>
+        <w:t>Average</w:t>
       </w:r>
-      <w:bookmarkStart w:id="0" w:name="_GoBack"/>
-      <w:bookmarkEnd w:id="0"/>
       <w:r>
         <w:rPr>
           <w:rFonts w:ascii="Times New Roman" w:eastAsia="Times New Roman" w:hAnsi="Times New Roman" w:cs="Times New Roman"/>
         </w:rPr>
-        <w:t xml:space="preserve">square footage of houses, </w:t>
+        <w:t xml:space="preserve"> number of bedrooms of houses, A</w:t>
+      </w:r>
+      <w:r>
+        <w:rPr>
+          <w:rFonts w:ascii="Times New Roman" w:eastAsia="Times New Roman" w:hAnsi="Times New Roman" w:cs="Times New Roman"/>
+        </w:rPr>
+        <w:t xml:space="preserve">verage square footage </w:t>
+      </w:r>
+      <w:r>
+        <w:rPr>
+          <w:rFonts w:ascii="Times New Roman" w:eastAsia="Times New Roman" w:hAnsi="Times New Roman" w:cs="Times New Roman"/>
+        </w:rPr>
+        <w:t xml:space="preserve">of houses, Age of householder, Average year built, Household income, Average monthly housing cost, Average monthly housing cost as percentage of income, Average poverty level for household </w:t>
       </w:r>
     </w:p>
     <w:p>
@@ -948,7 +1247,7 @@
       </w:r>
       <w:r>
         <w:rPr>
-          <w:rFonts w:ascii="微软雅黑" w:eastAsia="微软雅黑" w:hAnsi="微软雅黑" w:cs="Times New Roman" w:hint="eastAsia"/>
+          <w:rFonts w:ascii="Microsoft YaHei" w:eastAsia="Microsoft YaHei" w:hAnsi="Microsoft YaHei" w:cs="Times New Roman" w:hint="eastAsia"/>
         </w:rPr>
         <w:t xml:space="preserve">. </w:t>
       </w:r>
@@ -973,6 +1272,8 @@
         </w:rPr>
         <w:t xml:space="preserve">Capital expenditures for new/used structures/equipment for all companies/companies with employees </w:t>
       </w:r>
+      <w:bookmarkStart w:id="0" w:name="_GoBack"/>
+      <w:bookmarkEnd w:id="0"/>
     </w:p>
     <w:tbl>
       <w:tblPr>
@@ -3756,7 +4057,23 @@
                 <w:rFonts w:ascii="Calibri" w:eastAsia="Times New Roman" w:hAnsi="Calibri" w:cs="Calibri"/>
                 <w:color w:val="000000"/>
               </w:rPr>
-              <w:t>Cutlery and handtool manufacturing</w:t>
+              <w:t xml:space="preserve">Cutlery and </w:t>
+            </w:r>
+            <w:proofErr w:type="spellStart"/>
+            <w:r>
+              <w:rPr>
+                <w:rFonts w:ascii="Calibri" w:eastAsia="Times New Roman" w:hAnsi="Calibri" w:cs="Calibri"/>
+                <w:color w:val="000000"/>
+              </w:rPr>
+              <w:t>handtool</w:t>
+            </w:r>
+            <w:proofErr w:type="spellEnd"/>
+            <w:r>
+              <w:rPr>
+                <w:rFonts w:ascii="Calibri" w:eastAsia="Times New Roman" w:hAnsi="Calibri" w:cs="Calibri"/>
+                <w:color w:val="000000"/>
+              </w:rPr>
+              <w:t xml:space="preserve"> manufacturing</w:t>
             </w:r>
           </w:p>
         </w:tc>
@@ -4534,7 +4851,23 @@
                 <w:rFonts w:ascii="Calibri" w:eastAsia="Times New Roman" w:hAnsi="Calibri" w:cs="Calibri"/>
                 <w:color w:val="000000"/>
               </w:rPr>
-              <w:t>Navigational, measuring, electromedical, and control instruments manufacturing</w:t>
+              <w:t xml:space="preserve">Navigational, measuring, </w:t>
+            </w:r>
+            <w:proofErr w:type="spellStart"/>
+            <w:r>
+              <w:rPr>
+                <w:rFonts w:ascii="Calibri" w:eastAsia="Times New Roman" w:hAnsi="Calibri" w:cs="Calibri"/>
+                <w:color w:val="000000"/>
+              </w:rPr>
+              <w:t>electromedical</w:t>
+            </w:r>
+            <w:proofErr w:type="spellEnd"/>
+            <w:r>
+              <w:rPr>
+                <w:rFonts w:ascii="Calibri" w:eastAsia="Times New Roman" w:hAnsi="Calibri" w:cs="Calibri"/>
+                <w:color w:val="000000"/>
+              </w:rPr>
+              <w:t>, and control instruments manufacturing</w:t>
             </w:r>
           </w:p>
         </w:tc>
@@ -9304,6 +9637,7 @@
                 <w:szCs w:val="16"/>
               </w:rPr>
             </w:pPr>
+            <w:proofErr w:type="spellStart"/>
             <w:r>
               <w:rPr>
                 <w:rFonts w:ascii="Zurich Cn BT" w:eastAsia="Times New Roman" w:hAnsi="Zurich Cn BT" w:cs="Arial"/>
@@ -9312,6 +9646,7 @@
               </w:rPr>
               <w:t>nonspecified</w:t>
             </w:r>
+            <w:proofErr w:type="spellEnd"/>
           </w:p>
         </w:tc>
         <w:tc>
@@ -10454,6 +10789,7 @@
                 <w:szCs w:val="16"/>
               </w:rPr>
             </w:pPr>
+            <w:proofErr w:type="spellStart"/>
             <w:r>
               <w:rPr>
                 <w:rFonts w:ascii="Zurich Cn BT" w:eastAsia="Times New Roman" w:hAnsi="Zurich Cn BT" w:cs="Arial"/>
@@ -10462,6 +10798,7 @@
               </w:rPr>
               <w:t>Nonschool</w:t>
             </w:r>
+            <w:proofErr w:type="spellEnd"/>
           </w:p>
         </w:tc>
         <w:tc>
@@ -12453,6 +12790,7 @@
                 <w:szCs w:val="16"/>
               </w:rPr>
             </w:pPr>
+            <w:proofErr w:type="spellStart"/>
             <w:r>
               <w:rPr>
                 <w:rFonts w:ascii="Zurich Cn BT" w:eastAsia="Times New Roman" w:hAnsi="Zurich Cn BT" w:cs="Arial"/>
@@ -12461,6 +12799,7 @@
               </w:rPr>
               <w:t>nonspecified</w:t>
             </w:r>
+            <w:proofErr w:type="spellEnd"/>
           </w:p>
         </w:tc>
       </w:tr>
@@ -15357,8 +15696,17 @@
                 <w:rFonts w:ascii="Calibri" w:eastAsia="Times New Roman" w:hAnsi="Calibri" w:cs="Calibri"/>
                 <w:color w:val="000000"/>
               </w:rPr>
-              <w:t>Other and unallocable</w:t>
-            </w:r>
+              <w:t xml:space="preserve">Other and </w:t>
+            </w:r>
+            <w:proofErr w:type="spellStart"/>
+            <w:r>
+              <w:rPr>
+                <w:rFonts w:ascii="Calibri" w:eastAsia="Times New Roman" w:hAnsi="Calibri" w:cs="Calibri"/>
+                <w:color w:val="000000"/>
+              </w:rPr>
+              <w:t>unallocable</w:t>
+            </w:r>
+            <w:proofErr w:type="spellEnd"/>
           </w:p>
         </w:tc>
       </w:tr>
@@ -15925,7 +16273,7 @@
 </file>
 
 <file path=word/numbering.xml><?xml version="1.0" encoding="utf-8"?>
-<w:numbering xmlns:wpc="http://schemas.microsoft.com/office/word/2010/wordprocessingCanvas" xmlns:cx="http://schemas.microsoft.com/office/drawing/2014/chartex" xmlns:cx1="http://schemas.microsoft.com/office/drawing/2015/9/8/chartex" xmlns:cx2="http://schemas.microsoft.com/office/drawing/2015/10/21/chartex" xmlns:cx3="http://schemas.microsoft.com/office/drawing/2016/5/9/chartex" xmlns:cx4="http://schemas.microsoft.com/office/drawing/2016/5/10/chartex" xmlns:cx5="http://schemas.microsoft.com/office/drawing/2016/5/11/chartex" xmlns:cx6="http://schemas.microsoft.com/office/drawing/2016/5/12/chartex" xmlns:cx7="http://schemas.microsoft.com/office/drawing/2016/5/13/chartex" xmlns:cx8="http://schemas.microsoft.com/office/drawing/2016/5/14/chartex" xmlns:mc="http://schemas.openxmlformats.org/markup-compatibility/2006" xmlns:aink="http://schemas.microsoft.com/office/drawing/2016/ink" xmlns:am3d="http://schemas.microsoft.com/office/drawing/2017/model3d" xmlns:o="urn:schemas-microsoft-com:office:office" xmlns:r="http://schemas.openxmlformats.org/officeDocument/2006/relationships" xmlns:m="http://schemas.openxmlformats.org/officeDocument/2006/math" xmlns:v="urn:schemas-microsoft-com:vml" xmlns:wp14="http://schemas.microsoft.com/office/word/2010/wordprocessingDrawing" xmlns:wp="http://schemas.openxmlformats.org/drawingml/2006/wordprocessingDrawing" xmlns:w10="urn:schemas-microsoft-com:office:word" xmlns:w="http://schemas.openxmlformats.org/wordprocessingml/2006/main" xmlns:w14="http://schemas.microsoft.com/office/word/2010/wordml" xmlns:w15="http://schemas.microsoft.com/office/word/2012/wordml" xmlns:w16cid="http://schemas.microsoft.com/office/word/2016/wordml/cid" xmlns:w16se="http://schemas.microsoft.com/office/word/2015/wordml/symex" xmlns:wpg="http://schemas.microsoft.com/office/word/2010/wordprocessingGroup" xmlns:wpi="http://schemas.microsoft.com/office/word/2010/wordprocessingInk" xmlns:wne="http://schemas.microsoft.com/office/word/2006/wordml" xmlns:wps="http://schemas.microsoft.com/office/word/2010/wordprocessingShape" mc:Ignorable="w14 w15 w16se w16cid wp14">
+<w:numbering xmlns:wpc="http://schemas.microsoft.com/office/word/2010/wordprocessingCanvas" xmlns:cx="http://schemas.microsoft.com/office/drawing/2014/chartex" xmlns:cx1="http://schemas.microsoft.com/office/drawing/2015/9/8/chartex" xmlns:mc="http://schemas.openxmlformats.org/markup-compatibility/2006" xmlns:o="urn:schemas-microsoft-com:office:office" xmlns:r="http://schemas.openxmlformats.org/officeDocument/2006/relationships" xmlns:m="http://schemas.openxmlformats.org/officeDocument/2006/math" xmlns:v="urn:schemas-microsoft-com:vml" xmlns:wp14="http://schemas.microsoft.com/office/word/2010/wordprocessingDrawing" xmlns:wp="http://schemas.openxmlformats.org/drawingml/2006/wordprocessingDrawing" xmlns:w10="urn:schemas-microsoft-com:office:word" xmlns:w="http://schemas.openxmlformats.org/wordprocessingml/2006/main" xmlns:w14="http://schemas.microsoft.com/office/word/2010/wordml" xmlns:w15="http://schemas.microsoft.com/office/word/2012/wordml" xmlns:w16se="http://schemas.microsoft.com/office/word/2015/wordml/symex" xmlns:wpg="http://schemas.microsoft.com/office/word/2010/wordprocessingGroup" xmlns:wpi="http://schemas.microsoft.com/office/word/2010/wordprocessingInk" xmlns:wne="http://schemas.microsoft.com/office/word/2006/wordml" xmlns:wps="http://schemas.microsoft.com/office/word/2010/wordprocessingShape" mc:Ignorable="w14 w15 w16se wp14">
   <w:abstractNum w:abstractNumId="0" w15:restartNumberingAfterBreak="0">
     <w:nsid w:val="01EE341C"/>
     <w:multiLevelType w:val="multilevel"/>
@@ -16763,7 +17111,7 @@
 </file>
 
 <file path=word/styles.xml><?xml version="1.0" encoding="utf-8"?>
-<w:styles xmlns:mc="http://schemas.openxmlformats.org/markup-compatibility/2006" xmlns:r="http://schemas.openxmlformats.org/officeDocument/2006/relationships" xmlns:w="http://schemas.openxmlformats.org/wordprocessingml/2006/main" xmlns:w14="http://schemas.microsoft.com/office/word/2010/wordml" xmlns:w15="http://schemas.microsoft.com/office/word/2012/wordml" xmlns:w16cid="http://schemas.microsoft.com/office/word/2016/wordml/cid" xmlns:w16se="http://schemas.microsoft.com/office/word/2015/wordml/symex" mc:Ignorable="w14 w15 w16se w16cid">
+<w:styles xmlns:mc="http://schemas.openxmlformats.org/markup-compatibility/2006" xmlns:r="http://schemas.openxmlformats.org/officeDocument/2006/relationships" xmlns:w="http://schemas.openxmlformats.org/wordprocessingml/2006/main" xmlns:w14="http://schemas.microsoft.com/office/word/2010/wordml" xmlns:w15="http://schemas.microsoft.com/office/word/2012/wordml" xmlns:w16se="http://schemas.microsoft.com/office/word/2015/wordml/symex" mc:Ignorable="w14 w15 w16se">
   <w:docDefaults>
     <w:rPrDefault>
       <w:rPr>
@@ -16779,7 +17127,7 @@
       </w:pPr>
     </w:pPrDefault>
   </w:docDefaults>
-  <w:latentStyles w:defLockedState="0" w:defUIPriority="99" w:defSemiHidden="0" w:defUnhideWhenUsed="0" w:defQFormat="0" w:count="376">
+  <w:latentStyles w:defLockedState="0" w:defUIPriority="99" w:defSemiHidden="0" w:defUnhideWhenUsed="0" w:defQFormat="0" w:count="371">
     <w:lsdException w:name="Normal" w:uiPriority="0" w:qFormat="1"/>
     <w:lsdException w:name="heading 1" w:uiPriority="9" w:qFormat="1"/>
     <w:lsdException w:name="heading 2" w:semiHidden="1" w:uiPriority="9" w:unhideWhenUsed="1" w:qFormat="1"/>
@@ -17151,11 +17499,6 @@
     <w:lsdException w:name="List Table 5 Dark Accent 6" w:uiPriority="50"/>
     <w:lsdException w:name="List Table 6 Colorful Accent 6" w:uiPriority="51"/>
     <w:lsdException w:name="List Table 7 Colorful Accent 6" w:uiPriority="52"/>
-    <w:lsdException w:name="Mention" w:semiHidden="1" w:unhideWhenUsed="1"/>
-    <w:lsdException w:name="Smart Hyperlink" w:semiHidden="1" w:unhideWhenUsed="1"/>
-    <w:lsdException w:name="Hashtag" w:semiHidden="1" w:unhideWhenUsed="1"/>
-    <w:lsdException w:name="Unresolved Mention" w:semiHidden="1" w:unhideWhenUsed="1"/>
-    <w:lsdException w:name="Smart Link" w:semiHidden="1" w:unhideWhenUsed="1"/>
   </w:latentStyles>
   <w:style w:type="paragraph" w:default="1" w:styleId="Normal">
     <w:name w:val="Normal"/>
